--- a/Documentazione/C02.docx
+++ b/Documentazione/C02.docx
@@ -21,21 +21,7 @@
           <w:b w:val="0"/>
           <w:bCs w:val="0"/>
         </w:rPr>
-        <w:t xml:space="preserve"> Check-Out (User: User</w:t>
-      </w:r>
-      <w:r>
-        <w:rPr>
-          <w:b w:val="0"/>
-          <w:bCs w:val="0"/>
-        </w:rPr>
-        <w:t>, Cart cart</w:t>
-      </w:r>
-      <w:r>
-        <w:rPr>
-          <w:b w:val="0"/>
-          <w:bCs w:val="0"/>
-        </w:rPr>
-        <w:t>)</w:t>
+        <w:t xml:space="preserve"> Check-Out (User: User, Cart cart)</w:t>
       </w:r>
     </w:p>
     <w:p>
@@ -172,7 +158,14 @@
         <w:ind w:left="840" w:leftChars="0" w:hanging="420" w:firstLineChars="0"/>
       </w:pPr>
       <w:r>
-        <w:t>Aver acquistato i contenuti scelti.</w:t>
+        <w:t xml:space="preserve">Creata una nuova istanza di </w:t>
+      </w:r>
+      <w:r>
+        <w:rPr>
+          <w:i/>
+          <w:iCs/>
+        </w:rPr>
+        <w:t>PaymentMethod paymentMethod.</w:t>
       </w:r>
     </w:p>
     <w:p>
@@ -187,7 +180,14 @@
         <w:ind w:left="840" w:leftChars="0" w:hanging="420" w:firstLineChars="0"/>
       </w:pPr>
       <w:r>
-        <w:t>Il Cart viene svuotato.</w:t>
+        <w:t xml:space="preserve">Prelevati i soldi dal metodo da </w:t>
+      </w:r>
+      <w:r>
+        <w:rPr>
+          <w:i/>
+          <w:iCs/>
+        </w:rPr>
+        <w:t>PaymentMethod: paymentMethod.saldo - partialAmount.</w:t>
       </w:r>
     </w:p>
     <w:p>
@@ -202,7 +202,28 @@
         <w:ind w:left="840" w:leftChars="0" w:hanging="420" w:firstLineChars="0"/>
       </w:pPr>
       <w:r>
-        <w:t>PartialAmount viene azzerrato.</w:t>
+        <w:t xml:space="preserve">Il </w:t>
+      </w:r>
+      <w:r>
+        <w:rPr>
+          <w:i/>
+          <w:iCs/>
+        </w:rPr>
+        <w:t>Cart cart</w:t>
+      </w:r>
+      <w:r>
+        <w:rPr>
+          <w:i w:val="0"/>
+          <w:iCs w:val="0"/>
+        </w:rPr>
+        <w:t xml:space="preserve"> è stato svuotato: sono state cancellate tutte le associazioni con </w:t>
+      </w:r>
+      <w:r>
+        <w:rPr>
+          <w:i/>
+          <w:iCs/>
+        </w:rPr>
+        <w:t>Multimedia.</w:t>
       </w:r>
     </w:p>
     <w:p>
@@ -217,13 +238,17 @@
         <w:ind w:left="840" w:leftChars="0" w:hanging="420" w:firstLineChars="0"/>
       </w:pPr>
       <w:r>
-        <w:t>Prelevati dal conto dell</w:t>
-      </w:r>
-      <w:r>
-        <w:rPr>
-          <w:rFonts w:hint="default"/>
-        </w:rPr>
-        <w:t>’utente l’ammontare dell’ordine effettuato.</w:t>
+        <w:t>PartialAmount viene azzerrato</w:t>
+      </w:r>
+      <w:r>
+        <w:t xml:space="preserve">, </w:t>
+      </w:r>
+      <w:r>
+        <w:rPr>
+          <w:i/>
+          <w:iCs/>
+        </w:rPr>
+        <w:t>partialAmount = 0.</w:t>
       </w:r>
       <w:bookmarkStart w:id="0" w:name="_GoBack"/>
       <w:bookmarkEnd w:id="0"/>
